--- a/shoulderofgiants.com/What is the barnum effect.docx
+++ b/shoulderofgiants.com/What is the barnum effect.docx
@@ -7,7 +7,65 @@
         <w:pStyle w:val="2"/>
       </w:pPr>
       <w:r>
-        <w:t>What is the Barnum Effect?</w:t>
+        <w:rPr>
+          <w:rFonts w:hint="eastAsia"/>
+        </w:rPr>
+        <w:t>Introduction</w:t>
+      </w:r>
+    </w:p>
+    <w:p>
+      <w:r>
+        <w:rPr>
+          <w:noProof/>
+        </w:rPr>
+        <w:drawing>
+          <wp:inline distT="0" distB="0" distL="0" distR="0" wp14:anchorId="18A95791" wp14:editId="1B16A88C">
+            <wp:extent cx="5269230" cy="2960370"/>
+            <wp:effectExtent l="0" t="0" r="7620" b="0"/>
+            <wp:docPr id="1" name="图片 1"/>
+            <wp:cNvGraphicFramePr>
+              <a:graphicFrameLocks xmlns:a="http://schemas.openxmlformats.org/drawingml/2006/main" noChangeAspect="1"/>
+            </wp:cNvGraphicFramePr>
+            <a:graphic xmlns:a="http://schemas.openxmlformats.org/drawingml/2006/main">
+              <a:graphicData uri="http://schemas.openxmlformats.org/drawingml/2006/picture">
+                <pic:pic xmlns:pic="http://schemas.openxmlformats.org/drawingml/2006/picture">
+                  <pic:nvPicPr>
+                    <pic:cNvPr id="0" name="Picture 1"/>
+                    <pic:cNvPicPr>
+                      <a:picLocks noChangeAspect="1" noChangeArrowheads="1" noCrop="1"/>
+                    </pic:cNvPicPr>
+                  </pic:nvPicPr>
+                  <pic:blipFill>
+                    <a:blip r:embed="rId5" cstate="print">
+                      <a:extLst>
+                        <a:ext uri="{28A0092B-C50C-407E-A947-70E740481C1C}">
+                          <a14:useLocalDpi xmlns:a14="http://schemas.microsoft.com/office/drawing/2010/main" val="0"/>
+                        </a:ext>
+                      </a:extLst>
+                    </a:blip>
+                    <a:srcRect/>
+                    <a:stretch>
+                      <a:fillRect/>
+                    </a:stretch>
+                  </pic:blipFill>
+                  <pic:spPr bwMode="auto">
+                    <a:xfrm>
+                      <a:off x="0" y="0"/>
+                      <a:ext cx="5269230" cy="2960370"/>
+                    </a:xfrm>
+                    <a:prstGeom prst="rect">
+                      <a:avLst/>
+                    </a:prstGeom>
+                    <a:noFill/>
+                    <a:ln>
+                      <a:noFill/>
+                    </a:ln>
+                  </pic:spPr>
+                </pic:pic>
+              </a:graphicData>
+            </a:graphic>
+          </wp:inline>
+        </w:drawing>
       </w:r>
     </w:p>
     <w:p>
@@ -87,7 +145,7 @@
         </w:rPr>
         <w:t>Researcher </w:t>
       </w:r>
-      <w:hyperlink r:id="rId5" w:tgtFrame="_blank" w:history="1">
+      <w:hyperlink r:id="rId6" w:tgtFrame="_blank" w:history="1">
         <w:r>
           <w:rPr>
             <w:rFonts w:ascii="宋体" w:eastAsia="宋体" w:hAnsi="宋体" w:cs="宋体"/>
@@ -110,7 +168,7 @@
         </w:rPr>
         <w:t> originally called it the "fallacy of personal validation". The term "Barnum effect" was introduced in 1956 by psychologist </w:t>
       </w:r>
-      <w:hyperlink r:id="rId6" w:tgtFrame="_blank" w:history="1">
+      <w:hyperlink r:id="rId7" w:tgtFrame="_blank" w:history="1">
         <w:r>
           <w:rPr>
             <w:rFonts w:ascii="宋体" w:eastAsia="宋体" w:hAnsi="宋体" w:cs="宋体"/>
@@ -133,7 +191,7 @@
         </w:rPr>
         <w:t> based on the case of the American showman </w:t>
       </w:r>
-      <w:hyperlink r:id="rId7" w:tgtFrame="_blank" w:history="1">
+      <w:hyperlink r:id="rId8" w:tgtFrame="_blank" w:history="1">
         <w:r>
           <w:rPr>
             <w:rFonts w:ascii="宋体" w:eastAsia="宋体" w:hAnsi="宋体" w:cs="宋体"/>
@@ -231,17 +289,60 @@
       </w:r>
     </w:p>
     <w:p>
-      <w:pPr>
-        <w:widowControl/>
-        <w:jc w:val="left"/>
-        <w:rPr>
-          <w:rFonts w:ascii="宋体" w:eastAsia="宋体" w:hAnsi="宋体" w:cs="宋体"/>
-          <w:color w:val="0E101A"/>
-          <w:kern w:val="0"/>
-          <w:sz w:val="24"/>
-          <w:szCs w:val="24"/>
-        </w:rPr>
-      </w:pPr>
+      <w:r>
+        <w:rPr>
+          <w:noProof/>
+        </w:rPr>
+        <w:lastRenderedPageBreak/>
+        <w:drawing>
+          <wp:inline distT="0" distB="0" distL="0" distR="0" wp14:anchorId="62C5B5D1" wp14:editId="02245834">
+            <wp:extent cx="5269230" cy="2960370"/>
+            <wp:effectExtent l="0" t="0" r="7620" b="0"/>
+            <wp:docPr id="2" name="图片 2"/>
+            <wp:cNvGraphicFramePr>
+              <a:graphicFrameLocks xmlns:a="http://schemas.openxmlformats.org/drawingml/2006/main" noChangeAspect="1"/>
+            </wp:cNvGraphicFramePr>
+            <a:graphic xmlns:a="http://schemas.openxmlformats.org/drawingml/2006/main">
+              <a:graphicData uri="http://schemas.openxmlformats.org/drawingml/2006/picture">
+                <pic:pic xmlns:pic="http://schemas.openxmlformats.org/drawingml/2006/picture">
+                  <pic:nvPicPr>
+                    <pic:cNvPr id="0" name="Picture 2"/>
+                    <pic:cNvPicPr>
+                      <a:picLocks noChangeAspect="1" noChangeArrowheads="1" noCrop="1"/>
+                    </pic:cNvPicPr>
+                  </pic:nvPicPr>
+                  <pic:blipFill>
+                    <a:blip r:embed="rId9" cstate="print">
+                      <a:extLst>
+                        <a:ext uri="{28A0092B-C50C-407E-A947-70E740481C1C}">
+                          <a14:useLocalDpi xmlns:a14="http://schemas.microsoft.com/office/drawing/2010/main" val="0"/>
+                        </a:ext>
+                      </a:extLst>
+                    </a:blip>
+                    <a:srcRect/>
+                    <a:stretch>
+                      <a:fillRect/>
+                    </a:stretch>
+                  </pic:blipFill>
+                  <pic:spPr bwMode="auto">
+                    <a:xfrm>
+                      <a:off x="0" y="0"/>
+                      <a:ext cx="5269230" cy="2960370"/>
+                    </a:xfrm>
+                    <a:prstGeom prst="rect">
+                      <a:avLst/>
+                    </a:prstGeom>
+                    <a:noFill/>
+                    <a:ln>
+                      <a:noFill/>
+                    </a:ln>
+                  </pic:spPr>
+                </pic:pic>
+              </a:graphicData>
+            </a:graphic>
+          </wp:inline>
+        </w:drawing>
+      </w:r>
     </w:p>
     <w:p>
       <w:pPr>
@@ -269,7 +370,7 @@
         </w:rPr>
         <w:t>In 1948, Forer created </w:t>
       </w:r>
-      <w:hyperlink r:id="rId8" w:tgtFrame="_blank" w:history="1">
+      <w:hyperlink r:id="rId10" w:tgtFrame="_blank" w:history="1">
         <w:r>
           <w:rPr>
             <w:rFonts w:ascii="宋体" w:eastAsia="宋体" w:hAnsi="宋体" w:cs="宋体"/>
@@ -475,7 +576,6 @@
           <w:sz w:val="24"/>
           <w:szCs w:val="24"/>
         </w:rPr>
-        <w:lastRenderedPageBreak/>
         <w:t>Common Usages:</w:t>
       </w:r>
       <w:r>
@@ -488,7 +588,7 @@
         </w:rPr>
         <w:t> The Barum Effect is often seen in Horoscope, Fortune tellers, Fortune cookies, and Magicians. </w:t>
       </w:r>
-      <w:hyperlink r:id="rId9" w:tgtFrame="_blank" w:history="1">
+      <w:hyperlink r:id="rId11" w:tgtFrame="_blank" w:history="1">
         <w:r>
           <w:rPr>
             <w:rFonts w:ascii="宋体" w:eastAsia="宋体" w:hAnsi="宋体" w:cs="宋体"/>
@@ -587,7 +687,18 @@
           <w:sz w:val="24"/>
           <w:szCs w:val="24"/>
         </w:rPr>
-        <w:t> “You pride yourself as an independent thinker and do not accept other statements without satisfactory proof“. This is also true for all people, as most people live by their own guidelines and principles, derived from their own experience and reasoning. People want to be classified as free and independent from others.</w:t>
+        <w:t xml:space="preserve"> “You pride yourself as an independent thinker and do not accept other statements without satisfactory </w:t>
+      </w:r>
+      <w:r>
+        <w:rPr>
+          <w:rFonts w:ascii="宋体" w:eastAsia="宋体" w:hAnsi="宋体" w:cs="宋体"/>
+          <w:color w:val="0E101A"/>
+          <w:kern w:val="0"/>
+          <w:sz w:val="24"/>
+          <w:szCs w:val="24"/>
+        </w:rPr>
+        <w:lastRenderedPageBreak/>
+        <w:t>proof“. This is also true for all people, as most people live by their own guidelines and principles, derived from their own experience and reasoning. People want to be classified as free and independent from others.</w:t>
       </w:r>
     </w:p>
     <w:p>
@@ -628,7 +739,7 @@
         </w:rPr>
         <w:t> The Forer effect is used by magicians and psychics when they give so-called "</w:t>
       </w:r>
-      <w:hyperlink r:id="rId10" w:tgtFrame="_blank" w:history="1">
+      <w:hyperlink r:id="rId12" w:tgtFrame="_blank" w:history="1">
         <w:r>
           <w:rPr>
             <w:rFonts w:ascii="宋体" w:eastAsia="宋体" w:hAnsi="宋体" w:cs="宋体"/>
@@ -760,7 +871,7 @@
         </w:rPr>
         <w:t> The Barnum effect occurs when people respond to statements that are called "Barnum statements". These messages are true, vague, and general human desires shared by everyone. Often these messages include statements so that the reader is more likely to accept them (</w:t>
       </w:r>
-      <w:hyperlink r:id="rId11" w:tgtFrame="_blank" w:history="1">
+      <w:hyperlink r:id="rId13" w:tgtFrame="_blank" w:history="1">
         <w:r>
           <w:rPr>
             <w:rFonts w:ascii="宋体" w:eastAsia="宋体" w:hAnsi="宋体" w:cs="宋体"/>
@@ -820,18 +931,7 @@
           <w:sz w:val="24"/>
           <w:szCs w:val="24"/>
         </w:rPr>
-        <w:t xml:space="preserve"> People are biased to put more attention on themselves, and forget that these “vague“ traits are applicable to the human species and not only to them as an individual. When presenting a sentence to someone, this </w:t>
-      </w:r>
-      <w:r>
-        <w:rPr>
-          <w:rFonts w:ascii="宋体" w:eastAsia="宋体" w:hAnsi="宋体" w:cs="宋体"/>
-          <w:color w:val="0E101A"/>
-          <w:kern w:val="0"/>
-          <w:sz w:val="24"/>
-          <w:szCs w:val="24"/>
-        </w:rPr>
-        <w:lastRenderedPageBreak/>
-        <w:t>specialized attention will often be perceived positively and the person is more open towards accepting the given generalized personality trait as their own trait.</w:t>
+        <w:t> People are biased to put more attention on themselves, and forget that these “vague“ traits are applicable to the human species and not only to them as an individual. When presenting a sentence to someone, this specialized attention will often be perceived positively and the person is more open towards accepting the given generalized personality trait as their own trait.</w:t>
       </w:r>
     </w:p>
     <w:p>
@@ -909,7 +1009,18 @@
           <w:sz w:val="24"/>
           <w:szCs w:val="24"/>
         </w:rPr>
-        <w:t> People are more likely to accept these statements if they were told that they are individually tailor-made for them. This was also the case in the experiment as the psychologist promised individual personality test results.</w:t>
+        <w:t xml:space="preserve"> People are more likely to accept these statements if they were told that they are individually </w:t>
+      </w:r>
+      <w:r>
+        <w:rPr>
+          <w:rFonts w:ascii="宋体" w:eastAsia="宋体" w:hAnsi="宋体" w:cs="宋体"/>
+          <w:color w:val="0E101A"/>
+          <w:kern w:val="0"/>
+          <w:sz w:val="24"/>
+          <w:szCs w:val="24"/>
+        </w:rPr>
+        <w:lastRenderedPageBreak/>
+        <w:t>tailor-made for them. This was also the case in the experiment as the psychologist promised individual personality test results.</w:t>
       </w:r>
     </w:p>
     <w:p>
